--- a/Writing/Manuscript Introduction1.docx
+++ b/Writing/Manuscript Introduction1.docx
@@ -694,84 +694,33 @@
         </w:rPr>
         <w:t xml:space="preserve">. </w:t>
       </w:r>
-      <w:bookmarkStart w:id="0" w:name="_GoBack"/>
-      <w:r>
-        <w:rPr>
-          <w:rFonts w:ascii="Times New Roman" w:hAnsi="Times New Roman" w:cs="Times New Roman"/>
-          <w:lang w:val="en-US"/>
-        </w:rPr>
-        <w:t>The e</w:t>
-      </w:r>
-      <w:r>
-        <w:rPr>
-          <w:rFonts w:ascii="Times New Roman" w:hAnsi="Times New Roman" w:cs="Times New Roman"/>
-          <w:lang w:val="en-US"/>
-        </w:rPr>
-        <w:t>ye-tracking</w:t>
-      </w:r>
-      <w:r>
-        <w:rPr>
-          <w:rFonts w:ascii="Times New Roman" w:hAnsi="Times New Roman" w:cs="Times New Roman"/>
-          <w:lang w:val="en-US"/>
-        </w:rPr>
-        <w:t xml:space="preserve"> test provides accurate and significant numerical variables. This</w:t>
-      </w:r>
-      <w:r>
-        <w:rPr>
-          <w:rFonts w:ascii="Times New Roman" w:hAnsi="Times New Roman" w:cs="Times New Roman"/>
-          <w:lang w:val="en-US"/>
-        </w:rPr>
-        <w:t xml:space="preserve"> quality makes eye-tracking a suitable tool </w:t>
-      </w:r>
-      <w:r>
-        <w:rPr>
-          <w:rFonts w:ascii="Times New Roman" w:hAnsi="Times New Roman" w:cs="Times New Roman"/>
-          <w:lang w:val="en-US"/>
-        </w:rPr>
-        <w:t xml:space="preserve">in </w:t>
-      </w:r>
-      <w:r>
-        <w:rPr>
-          <w:rFonts w:ascii="Times New Roman" w:hAnsi="Times New Roman" w:cs="Times New Roman"/>
-          <w:lang w:val="en-US"/>
-        </w:rPr>
-        <w:t xml:space="preserve">which machine learning </w:t>
-      </w:r>
-      <w:r>
-        <w:rPr>
-          <w:rFonts w:ascii="Times New Roman" w:hAnsi="Times New Roman" w:cs="Times New Roman"/>
-          <w:lang w:val="en-US"/>
-        </w:rPr>
-        <w:t xml:space="preserve">methods </w:t>
-      </w:r>
-      <w:r>
-        <w:rPr>
-          <w:rFonts w:ascii="Times New Roman" w:hAnsi="Times New Roman" w:cs="Times New Roman"/>
-          <w:lang w:val="en-US"/>
-        </w:rPr>
-        <w:t xml:space="preserve">can </w:t>
-      </w:r>
-      <w:r>
-        <w:rPr>
-          <w:rFonts w:ascii="Times New Roman" w:hAnsi="Times New Roman" w:cs="Times New Roman"/>
-          <w:lang w:val="en-US"/>
-        </w:rPr>
-        <w:t>train and determine their weights</w:t>
-      </w:r>
-      <w:r>
-        <w:rPr>
-          <w:rFonts w:ascii="Times New Roman" w:hAnsi="Times New Roman" w:cs="Times New Roman"/>
-          <w:lang w:val="en-US"/>
-        </w:rPr>
-        <w:t xml:space="preserve"> to contribute as an accurate and sensitive diagnostic tool</w:t>
-      </w:r>
-      <w:r>
-        <w:rPr>
-          <w:rFonts w:ascii="Times New Roman" w:hAnsi="Times New Roman" w:cs="Times New Roman"/>
-          <w:color w:val="FF0000"/>
-          <w:lang w:val="en-US"/>
-        </w:rPr>
-        <w:t>.</w:t>
+      <w:r>
+        <w:rPr>
+          <w:rFonts w:ascii="Times New Roman" w:hAnsi="Times New Roman" w:cs="Times New Roman"/>
+          <w:lang w:val="en-US"/>
+        </w:rPr>
+        <w:t xml:space="preserve">The eye-tracking experiment provides accurate and significant numerical variables. </w:t>
+      </w:r>
+      <w:r>
+        <w:rPr>
+          <w:rFonts w:ascii="Times New Roman" w:hAnsi="Times New Roman" w:cs="Times New Roman"/>
+          <w:lang w:val="en-US"/>
+        </w:rPr>
+        <w:t>Collected</w:t>
+      </w:r>
+      <w:r>
+        <w:rPr>
+          <w:rFonts w:ascii="Times New Roman" w:hAnsi="Times New Roman" w:cs="Times New Roman"/>
+          <w:lang w:val="en-US"/>
+        </w:rPr>
+        <w:t xml:space="preserve"> raw data from this process can be feed to a machine learning method that trains a model on data. The Machine Learning model works as an accurate and sensitive diag</w:t>
+      </w:r>
+      <w:r>
+        <w:rPr>
+          <w:rFonts w:ascii="Times New Roman" w:hAnsi="Times New Roman" w:cs="Times New Roman"/>
+          <w:lang w:val="en-US"/>
+        </w:rPr>
+        <w:t>nostic tool.</w:t>
       </w:r>
       <w:r>
         <w:rPr>
@@ -878,7 +827,6 @@
         </w:rPr>
         <w:t xml:space="preserve">. </w:t>
       </w:r>
-      <w:bookmarkEnd w:id="0"/>
       <w:r>
         <w:rPr>
           <w:rFonts w:ascii="Times New Roman" w:hAnsi="Times New Roman" w:cs="Times New Roman"/>
@@ -1482,128 +1430,41 @@
           <w:rFonts w:ascii="Times New Roman" w:hAnsi="Times New Roman" w:cs="Times New Roman"/>
           <w:lang w:val="en-US"/>
         </w:rPr>
-        <w:t>T</w:t>
-      </w:r>
-      <w:r>
-        <w:rPr>
-          <w:rFonts w:ascii="Times New Roman" w:hAnsi="Times New Roman" w:cs="Times New Roman"/>
-          <w:lang w:val="en-US"/>
-        </w:rPr>
-        <w:t>he study conducted by Chen et.,</w:t>
-      </w:r>
-      <w:r>
-        <w:rPr>
-          <w:rFonts w:ascii="Times New Roman" w:hAnsi="Times New Roman" w:cs="Times New Roman"/>
-          <w:lang w:val="en-US"/>
-        </w:rPr>
-        <w:t xml:space="preserve"> </w:t>
-      </w:r>
-      <w:r>
-        <w:rPr>
-          <w:rFonts w:ascii="Times New Roman" w:hAnsi="Times New Roman" w:cs="Times New Roman"/>
-          <w:lang w:val="en-US"/>
-        </w:rPr>
-        <w:t xml:space="preserve">al </w:t>
-      </w:r>
-      <w:r>
-        <w:rPr>
-          <w:rFonts w:ascii="Times New Roman" w:hAnsi="Times New Roman" w:cs="Times New Roman"/>
-          <w:lang w:val="en-US"/>
-        </w:rPr>
-        <w:fldChar w:fldCharType="begin" w:fldLock="1"/>
-      </w:r>
-      <w:r>
-        <w:rPr>
-          <w:rFonts w:ascii="Times New Roman" w:hAnsi="Times New Roman" w:cs="Times New Roman"/>
-          <w:lang w:val="en-US"/>
-        </w:rPr>
-        <w:instrText>ADDIN CSL_CITATION {"citationItems":[{"id":"ITEM-1","itemData":{"DOI":"10.1016/j.neuroimage.2010.03.084","ISSN":"10538119","abstract":"Many researchers have sought to construct diagnostic models to differentiate individuals with very mild dementia (VMD) from healthy elderly people, based on structural magnetic-resonance (MR) images. These models have, for the most part, been based on discriminant analysis or logistic regression, with few reports of alternative approaches. To determine the relative strengths of different approaches to analyzing structural MR data to distinguish people with VMD from normal elderly control subjects, we evaluated seven different classification approaches, each of which we used to generate a diagnostic model from a training data set acquired from 83 subjects (33 VMD and 50 control). We then evaluated each diagnostic model using an independent data set acquired from 30 subjects (13 VMD and 17 controls). We found that there were significant performance differences across these seven diagnostic models. Relative to the diagnostic models generated by discriminant analysis and logistic regression, the diagnostic models generated by other high-performance diagnostic-model-generation algorithms manifested increased generalizability when diagnostic models were generated from all atlas structures. © 2010 Elsevier Inc.","author":[{"dropping-particle":"","family":"Chen","given":"Rong","non-dropping-particle":"","parse-names":false,"suffix":""},{"dropping-particle":"","family":"Herskovits","given":"Edward H.","non-dropping-particle":"","parse-names":false,"suffix":""}],"container-title":"NeuroImage","id":"ITEM-1","issue":"1","issued":{"date-parts":[["2010","8"]]},"page":"234-244","publisher":"Neuroimage","title":"Machine-learning techniques for building a diagnostic model for very mild dementia","type":"article-journal","volume":"52"},"uris":["http://www.mendeley.com/documents/?uuid=4c1c2b86-f19d-3765-8ca0-7e60d331ed3e"]}],"mendeley":{"formattedCitation":"(15)","plainTextFormattedCitation":"(15)","previouslyFormattedCitation":"(15)"},"properties":{"noteIndex":0},"schema":"https://github.com/citation-style-language/schema/raw/master/csl-citation.json"}</w:instrText>
-      </w:r>
-      <w:r>
-        <w:rPr>
-          <w:rFonts w:ascii="Times New Roman" w:hAnsi="Times New Roman" w:cs="Times New Roman"/>
-          <w:lang w:val="en-US"/>
-        </w:rPr>
-        <w:fldChar w:fldCharType="separate"/>
-      </w:r>
-      <w:r>
-        <w:rPr>
-          <w:rFonts w:ascii="Times New Roman" w:hAnsi="Times New Roman" w:cs="Times New Roman"/>
-          <w:noProof/>
-          <w:lang w:val="en-US"/>
-        </w:rPr>
-        <w:t>(15)</w:t>
-      </w:r>
-      <w:r>
-        <w:rPr>
-          <w:rFonts w:ascii="Times New Roman" w:hAnsi="Times New Roman" w:cs="Times New Roman"/>
-          <w:lang w:val="en-US"/>
-        </w:rPr>
-        <w:fldChar w:fldCharType="end"/>
-      </w:r>
-      <w:r>
-        <w:rPr>
-          <w:rFonts w:ascii="Times New Roman" w:hAnsi="Times New Roman" w:cs="Times New Roman"/>
-          <w:color w:val="FF0000"/>
-          <w:lang w:val="en-US"/>
-        </w:rPr>
-        <w:t xml:space="preserve"> </w:t>
-      </w:r>
-      <w:r>
-        <w:rPr>
-          <w:rFonts w:ascii="Times New Roman" w:hAnsi="Times New Roman" w:cs="Times New Roman"/>
-          <w:lang w:val="en-US"/>
-        </w:rPr>
-        <w:t xml:space="preserve">indicated that several statistical and machine learning approaches, a support vector machine (SVM) and s Bayesian- network classifier were appropriate methods for discrimination mild cognitive impairment from cognitively healthy older adults. </w:t>
-      </w:r>
-      <w:r>
-        <w:rPr>
-          <w:rFonts w:ascii="Times New Roman" w:hAnsi="Times New Roman" w:cs="Times New Roman"/>
-          <w:lang w:val="en-US"/>
-        </w:rPr>
-        <w:t xml:space="preserve"> </w:t>
-      </w:r>
-      <w:r>
-        <w:rPr>
-          <w:rFonts w:ascii="Times New Roman" w:hAnsi="Times New Roman" w:cs="Times New Roman"/>
-          <w:color w:val="FF0000"/>
-          <w:lang w:val="en-US"/>
-        </w:rPr>
-        <w:t xml:space="preserve">In this method automatically generated feature ??? </w:t>
+        <w:t xml:space="preserve">The study conducted by Chen </w:t>
       </w:r>
       <w:proofErr w:type="gramStart"/>
       <w:r>
         <w:rPr>
           <w:rFonts w:ascii="Times New Roman" w:hAnsi="Times New Roman" w:cs="Times New Roman"/>
-          <w:color w:val="FF0000"/>
-          <w:lang w:val="en-US"/>
-        </w:rPr>
-        <w:t>may</w:t>
+          <w:lang w:val="en-US"/>
+        </w:rPr>
+        <w:t>et.,</w:t>
       </w:r>
       <w:proofErr w:type="gramEnd"/>
       <w:r>
         <w:rPr>
           <w:rFonts w:ascii="Times New Roman" w:hAnsi="Times New Roman" w:cs="Times New Roman"/>
-          <w:color w:val="FF0000"/>
-          <w:lang w:val="en-US"/>
-        </w:rPr>
-        <w:t xml:space="preserve"> be attributed to categorize participants??</w:t>
-      </w:r>
-      <w:r>
-        <w:rPr>
-          <w:rFonts w:ascii="Times New Roman" w:hAnsi="Times New Roman" w:cs="Times New Roman"/>
-          <w:color w:val="FF0000"/>
-          <w:lang w:val="en-US"/>
-        </w:rPr>
-        <w:t>.</w:t>
-      </w:r>
-      <w:r>
-        <w:rPr>
-          <w:rFonts w:ascii="Times New Roman" w:hAnsi="Times New Roman" w:cs="Times New Roman"/>
-          <w:color w:val="FF0000"/>
-          <w:lang w:val="en-US"/>
-        </w:rPr>
-        <w:t xml:space="preserve"> </w:t>
+          <w:lang w:val="en-US"/>
+        </w:rPr>
+        <w:t xml:space="preserve"> al (15) indicated that several statistical and machine learning approaches like a Support Vector Machine (SVM) and s Bayesian- Network (BN) classifier were appropriate methods for discrimination mild cognitive impairment from cognitively healthy older adults.  The BN method automatically generates features base on raw input variables which </w:t>
+      </w:r>
+      <w:proofErr w:type="spellStart"/>
+      <w:proofErr w:type="gramStart"/>
+      <w:r>
+        <w:rPr>
+          <w:rFonts w:ascii="Times New Roman" w:hAnsi="Times New Roman" w:cs="Times New Roman"/>
+          <w:lang w:val="en-US"/>
+        </w:rPr>
+        <w:t>Maybe</w:t>
+      </w:r>
+      <w:proofErr w:type="spellEnd"/>
+      <w:proofErr w:type="gramEnd"/>
+      <w:r>
+        <w:rPr>
+          <w:rFonts w:ascii="Times New Roman" w:hAnsi="Times New Roman" w:cs="Times New Roman"/>
+          <w:lang w:val="en-US"/>
+        </w:rPr>
+        <w:t xml:space="preserve"> attributed to categorize participants.</w:t>
       </w:r>
     </w:p>
     <w:p>
@@ -1614,11 +1475,13 @@
           <w:lang w:val="en-US"/>
         </w:rPr>
       </w:pPr>
-      <w:r>
-        <w:rPr>
-          <w:rFonts w:ascii="Times New Roman" w:hAnsi="Times New Roman" w:cs="Times New Roman"/>
-          <w:lang w:val="en-US"/>
-        </w:rPr>
+      <w:bookmarkStart w:id="0" w:name="_GoBack"/>
+      <w:r>
+        <w:rPr>
+          <w:rFonts w:ascii="Times New Roman" w:hAnsi="Times New Roman" w:cs="Times New Roman"/>
+          <w:lang w:val="en-US"/>
+        </w:rPr>
+        <w:lastRenderedPageBreak/>
         <w:t xml:space="preserve">In </w:t>
       </w:r>
       <w:r>
@@ -1647,15 +1510,15 @@
           <w:rFonts w:ascii="Times New Roman" w:hAnsi="Times New Roman" w:cs="Times New Roman"/>
           <w:lang w:val="en-US"/>
         </w:rPr>
-        <w:t xml:space="preserve">individual with MCI? We extracted </w:t>
-      </w:r>
-      <w:r>
-        <w:rPr>
-          <w:rFonts w:ascii="Times New Roman" w:hAnsi="Times New Roman" w:cs="Times New Roman"/>
-          <w:lang w:val="en-US"/>
-        </w:rPr>
-        <w:lastRenderedPageBreak/>
-        <w:t>standard eye-tracking summary metrics and then applied machine learning</w:t>
+        <w:t>individual with MCI?</w:t>
+      </w:r>
+      <w:bookmarkEnd w:id="0"/>
+      <w:r>
+        <w:rPr>
+          <w:rFonts w:ascii="Times New Roman" w:hAnsi="Times New Roman" w:cs="Times New Roman"/>
+          <w:lang w:val="en-US"/>
+        </w:rPr>
+        <w:t xml:space="preserve"> We extracted standard eye-tracking summary metrics and then applied machine learning</w:t>
       </w:r>
       <w:r>
         <w:rPr>
@@ -3134,7 +2997,7 @@
 </file>
 
 <file path=customXml/itemProps1.xml><?xml version="1.0" encoding="utf-8"?>
-<ds:datastoreItem xmlns:ds="http://schemas.openxmlformats.org/officeDocument/2006/customXml" ds:itemID="{7AC406C2-77A3-42A0-BAE0-D88DD01C31C1}">
+<ds:datastoreItem xmlns:ds="http://schemas.openxmlformats.org/officeDocument/2006/customXml" ds:itemID="{6FDD58BF-68EE-4F49-B5B6-640B006224C9}">
   <ds:schemaRefs>
     <ds:schemaRef ds:uri="http://schemas.openxmlformats.org/officeDocument/2006/bibliography"/>
   </ds:schemaRefs>
